--- a/rapport.docx
+++ b/rapport.docx
@@ -2,7 +2,928 @@
 <file path=word/document.xml><?xml version="1.0" encoding="utf-8"?>
 <w:document xmlns:wpc="http://schemas.microsoft.com/office/word/2010/wordprocessingCanvas" xmlns:cx="http://schemas.microsoft.com/office/drawing/2014/chartex" xmlns:cx1="http://schemas.microsoft.com/office/drawing/2015/9/8/chartex" xmlns:cx2="http://schemas.microsoft.com/office/drawing/2015/10/21/chartex" xmlns:cx3="http://schemas.microsoft.com/office/drawing/2016/5/9/chartex" xmlns:cx4="http://schemas.microsoft.com/office/drawing/2016/5/10/chartex" xmlns:cx5="http://schemas.microsoft.com/office/drawing/2016/5/11/chartex" xmlns:cx6="http://schemas.microsoft.com/office/drawing/2016/5/12/chartex" xmlns:cx7="http://schemas.microsoft.com/office/drawing/2016/5/13/chartex" xmlns:cx8="http://schemas.microsoft.com/office/drawing/2016/5/14/chartex" xmlns:mc="http://schemas.openxmlformats.org/markup-compatibility/2006" xmlns:aink="http://schemas.microsoft.com/office/drawing/2016/ink" xmlns:am3d="http://schemas.microsoft.com/office/drawing/2017/model3d" xmlns:o="urn:schemas-microsoft-com:office:office" xmlns:oel="http://schemas.microsoft.com/office/2019/extlst" xmlns:r="http://schemas.openxmlformats.org/officeDocument/2006/relationships" xmlns:m="http://schemas.openxmlformats.org/officeDocument/2006/math" xmlns:v="urn:schemas-microsoft-com:vml" xmlns:wp14="http://schemas.microsoft.com/office/word/2010/wordprocessingDrawing" xmlns:wp="http://schemas.openxmlformats.org/drawingml/2006/wordprocessingDrawing" xmlns:w10="urn:schemas-microsoft-com:office:word" xmlns:w="http://schemas.openxmlformats.org/wordprocessingml/2006/main" xmlns:w14="http://schemas.microsoft.com/office/word/2010/wordml" xmlns:w15="http://schemas.microsoft.com/office/word/2012/wordml" xmlns:w16cex="http://schemas.microsoft.com/office/word/2018/wordml/cex" xmlns:w16cid="http://schemas.microsoft.com/office/word/2016/wordml/cid" xmlns:w16="http://schemas.microsoft.com/office/word/2018/wordml" xmlns:w16sdtdh="http://schemas.microsoft.com/office/word/2020/wordml/sdtdatahash" xmlns:w16se="http://schemas.microsoft.com/office/word/2015/wordml/symex" xmlns:wpg="http://schemas.microsoft.com/office/word/2010/wordprocessingGroup" xmlns:wpi="http://schemas.microsoft.com/office/word/2010/wordprocessingInk" xmlns:wne="http://schemas.microsoft.com/office/word/2006/wordml" xmlns:wps="http://schemas.microsoft.com/office/word/2010/wordprocessingShape" mc:Ignorable="w14 w15 w16se w16cid w16 w16cex w16sdtdh wp14">
   <w:body>
+    <w:p>
+      <w:pPr>
+        <w:pStyle w:val="Titre"/>
+        <w:jc w:val="center"/>
+        <w:rPr>
+          <w:sz w:val="48"/>
+          <w:szCs w:val="48"/>
+        </w:rPr>
+      </w:pPr>
+      <w:r>
+        <w:rPr>
+          <w:sz w:val="48"/>
+          <w:szCs w:val="48"/>
+        </w:rPr>
+        <w:t>Skype</w:t>
+      </w:r>
+    </w:p>
+    <w:p>
+      <w:pPr>
+        <w:pStyle w:val="Titre1"/>
+      </w:pPr>
+      <w:r>
+        <w:t>Fonctionnalités</w:t>
+      </w:r>
+    </w:p>
+    <w:p>
+      <w:pPr>
+        <w:pStyle w:val="Paragraphedeliste"/>
+        <w:numPr>
+          <w:ilvl w:val="0"/>
+          <w:numId w:val="1"/>
+        </w:numPr>
+      </w:pPr>
+      <w:r>
+        <w:t xml:space="preserve">Appels </w:t>
+      </w:r>
+      <w:r>
+        <w:t>audio</w:t>
+      </w:r>
+    </w:p>
+    <w:p>
+      <w:pPr>
+        <w:pStyle w:val="Paragraphedeliste"/>
+        <w:numPr>
+          <w:ilvl w:val="0"/>
+          <w:numId w:val="1"/>
+        </w:numPr>
+      </w:pPr>
+      <w:r>
+        <w:t>Appels vidéo et audio</w:t>
+      </w:r>
+    </w:p>
+    <w:p>
+      <w:pPr>
+        <w:pStyle w:val="Paragraphedeliste"/>
+        <w:numPr>
+          <w:ilvl w:val="0"/>
+          <w:numId w:val="1"/>
+        </w:numPr>
+      </w:pPr>
+      <w:r>
+        <w:t xml:space="preserve">Messagerie </w:t>
+      </w:r>
+      <w:r>
+        <w:t>(+envoi de fichiers ?)</w:t>
+      </w:r>
+    </w:p>
+    <w:p>
+      <w:pPr>
+        <w:pStyle w:val="Paragraphedeliste"/>
+        <w:numPr>
+          <w:ilvl w:val="0"/>
+          <w:numId w:val="1"/>
+        </w:numPr>
+      </w:pPr>
+      <w:r>
+        <w:t>Partage d’écran</w:t>
+      </w:r>
+    </w:p>
+    <w:p>
+      <w:pPr>
+        <w:pStyle w:val="Paragraphedeliste"/>
+        <w:numPr>
+          <w:ilvl w:val="0"/>
+          <w:numId w:val="1"/>
+        </w:numPr>
+      </w:pPr>
+      <w:r>
+        <w:t>Enregistrement d’appels (sous-titres ?)</w:t>
+      </w:r>
+    </w:p>
+    <w:p>
+      <w:pPr>
+        <w:pStyle w:val="Paragraphedeliste"/>
+        <w:numPr>
+          <w:ilvl w:val="0"/>
+          <w:numId w:val="1"/>
+        </w:numPr>
+      </w:pPr>
+      <w:r>
+        <w:t>Partage de localisation</w:t>
+      </w:r>
+    </w:p>
+    <w:p>
+      <w:pPr>
+        <w:pStyle w:val="Paragraphedeliste"/>
+      </w:pPr>
+    </w:p>
+    <w:p>
+      <w:pPr>
+        <w:pStyle w:val="Titre1"/>
+      </w:pPr>
+      <w:r>
+        <w:t>Scénarios de tests</w:t>
+      </w:r>
+    </w:p>
+    <w:p>
+      <w:r>
+        <w:rPr>
+          <w:u w:val="single"/>
+        </w:rPr>
+        <w:t>Scénario 1</w:t>
+      </w:r>
+      <w:r>
+        <w:t> (appel audio</w:t>
+      </w:r>
+      <w:r>
+        <w:t xml:space="preserve"> - basic</w:t>
+      </w:r>
+      <w:r>
+        <w:t xml:space="preserve">) : </w:t>
+      </w:r>
+    </w:p>
+    <w:p>
+      <w:pPr>
+        <w:pStyle w:val="Paragraphedeliste"/>
+        <w:numPr>
+          <w:ilvl w:val="0"/>
+          <w:numId w:val="2"/>
+        </w:numPr>
+      </w:pPr>
+      <w:r>
+        <w:t>V appel</w:t>
+      </w:r>
+      <w:r>
+        <w:t>le</w:t>
+      </w:r>
+      <w:r>
+        <w:t xml:space="preserve"> D, </w:t>
+      </w:r>
+    </w:p>
+    <w:p>
+      <w:pPr>
+        <w:pStyle w:val="Paragraphedeliste"/>
+        <w:numPr>
+          <w:ilvl w:val="0"/>
+          <w:numId w:val="2"/>
+        </w:numPr>
+      </w:pPr>
+      <w:r>
+        <w:t>V par</w:t>
+      </w:r>
+      <w:r>
+        <w:t xml:space="preserve">le, </w:t>
+      </w:r>
+    </w:p>
+    <w:p>
+      <w:pPr>
+        <w:pStyle w:val="Paragraphedeliste"/>
+        <w:numPr>
+          <w:ilvl w:val="0"/>
+          <w:numId w:val="2"/>
+        </w:numPr>
+      </w:pPr>
+      <w:r>
+        <w:t xml:space="preserve">silence, </w:t>
+      </w:r>
+    </w:p>
+    <w:p>
+      <w:pPr>
+        <w:pStyle w:val="Paragraphedeliste"/>
+        <w:numPr>
+          <w:ilvl w:val="0"/>
+          <w:numId w:val="2"/>
+        </w:numPr>
+      </w:pPr>
+      <w:r>
+        <w:t xml:space="preserve">D parle, </w:t>
+      </w:r>
+    </w:p>
+    <w:p>
+      <w:pPr>
+        <w:pStyle w:val="Paragraphedeliste"/>
+        <w:numPr>
+          <w:ilvl w:val="0"/>
+          <w:numId w:val="2"/>
+        </w:numPr>
+      </w:pPr>
+      <w:r>
+        <w:t xml:space="preserve">V </w:t>
+      </w:r>
+      <w:r>
+        <w:t>raccroche</w:t>
+      </w:r>
+    </w:p>
+    <w:p>
+      <w:r>
+        <w:rPr>
+          <w:u w:val="single"/>
+        </w:rPr>
+        <w:t>Scénario 2</w:t>
+      </w:r>
+      <w:r>
+        <w:t xml:space="preserve"> (appel audio) :</w:t>
+      </w:r>
+    </w:p>
+    <w:p>
+      <w:pPr>
+        <w:pStyle w:val="Paragraphedeliste"/>
+        <w:numPr>
+          <w:ilvl w:val="0"/>
+          <w:numId w:val="5"/>
+        </w:numPr>
+      </w:pPr>
+      <w:r>
+        <w:t>D appel</w:t>
+      </w:r>
+    </w:p>
+    <w:p>
+      <w:pPr>
+        <w:pStyle w:val="Paragraphedeliste"/>
+        <w:numPr>
+          <w:ilvl w:val="0"/>
+          <w:numId w:val="5"/>
+        </w:numPr>
+      </w:pPr>
+      <w:r>
+        <w:t>V parle</w:t>
+      </w:r>
+    </w:p>
+    <w:p>
+      <w:pPr>
+        <w:pStyle w:val="Paragraphedeliste"/>
+        <w:numPr>
+          <w:ilvl w:val="0"/>
+          <w:numId w:val="5"/>
+        </w:numPr>
+      </w:pPr>
+      <w:r>
+        <w:t>D parle</w:t>
+      </w:r>
+    </w:p>
+    <w:p>
+      <w:pPr>
+        <w:pStyle w:val="Paragraphedeliste"/>
+        <w:numPr>
+          <w:ilvl w:val="0"/>
+          <w:numId w:val="5"/>
+        </w:numPr>
+      </w:pPr>
+      <w:r>
+        <w:t>Silence</w:t>
+      </w:r>
+    </w:p>
+    <w:p>
+      <w:pPr>
+        <w:pStyle w:val="Paragraphedeliste"/>
+        <w:numPr>
+          <w:ilvl w:val="0"/>
+          <w:numId w:val="5"/>
+        </w:numPr>
+      </w:pPr>
+      <w:r>
+        <w:t>V et D parle en même temps</w:t>
+      </w:r>
+    </w:p>
+    <w:p>
+      <w:pPr>
+        <w:pStyle w:val="Paragraphedeliste"/>
+        <w:numPr>
+          <w:ilvl w:val="0"/>
+          <w:numId w:val="5"/>
+        </w:numPr>
+      </w:pPr>
+      <w:r>
+        <w:t xml:space="preserve">V parle </w:t>
+      </w:r>
+    </w:p>
+    <w:p>
+      <w:pPr>
+        <w:pStyle w:val="Paragraphedeliste"/>
+        <w:numPr>
+          <w:ilvl w:val="0"/>
+          <w:numId w:val="5"/>
+        </w:numPr>
+      </w:pPr>
+      <w:r>
+        <w:t>Silence</w:t>
+      </w:r>
+    </w:p>
+    <w:p>
+      <w:pPr>
+        <w:pStyle w:val="Paragraphedeliste"/>
+        <w:numPr>
+          <w:ilvl w:val="0"/>
+          <w:numId w:val="5"/>
+        </w:numPr>
+      </w:pPr>
+      <w:r>
+        <w:t>D raccroche</w:t>
+      </w:r>
+    </w:p>
+    <w:p>
+      <w:r>
+        <w:rPr>
+          <w:u w:val="single"/>
+        </w:rPr>
+        <w:t>Scénario 3</w:t>
+      </w:r>
+      <w:r>
+        <w:t xml:space="preserve"> (appel audio/vidéo)</w:t>
+      </w:r>
+    </w:p>
+    <w:p>
+      <w:pPr>
+        <w:pStyle w:val="Paragraphedeliste"/>
+        <w:numPr>
+          <w:ilvl w:val="0"/>
+          <w:numId w:val="4"/>
+        </w:numPr>
+      </w:pPr>
+      <w:r>
+        <w:t>D</w:t>
+      </w:r>
+      <w:r>
+        <w:t xml:space="preserve"> appel </w:t>
+      </w:r>
+      <w:r>
+        <w:t>V</w:t>
+      </w:r>
+    </w:p>
+    <w:p>
+      <w:pPr>
+        <w:pStyle w:val="Paragraphedeliste"/>
+        <w:numPr>
+          <w:ilvl w:val="0"/>
+          <w:numId w:val="4"/>
+        </w:numPr>
+      </w:pPr>
+      <w:r>
+        <w:t>V parle</w:t>
+      </w:r>
+      <w:r>
+        <w:t xml:space="preserve"> </w:t>
+      </w:r>
+    </w:p>
+    <w:p>
+      <w:pPr>
+        <w:pStyle w:val="Paragraphedeliste"/>
+        <w:numPr>
+          <w:ilvl w:val="0"/>
+          <w:numId w:val="4"/>
+        </w:numPr>
+      </w:pPr>
+      <w:r>
+        <w:t>Silence</w:t>
+      </w:r>
+    </w:p>
+    <w:p>
+      <w:pPr>
+        <w:pStyle w:val="Paragraphedeliste"/>
+        <w:numPr>
+          <w:ilvl w:val="0"/>
+          <w:numId w:val="4"/>
+        </w:numPr>
+      </w:pPr>
+      <w:r>
+        <w:t>V parle</w:t>
+      </w:r>
+      <w:r>
+        <w:t xml:space="preserve"> (et bouge)</w:t>
+      </w:r>
+    </w:p>
+    <w:p>
+      <w:pPr>
+        <w:pStyle w:val="Paragraphedeliste"/>
+        <w:numPr>
+          <w:ilvl w:val="0"/>
+          <w:numId w:val="4"/>
+        </w:numPr>
+      </w:pPr>
+      <w:r>
+        <w:t>D parle</w:t>
+      </w:r>
+      <w:r>
+        <w:t xml:space="preserve"> </w:t>
+      </w:r>
+      <w:r>
+        <w:t>(et bouge)</w:t>
+      </w:r>
+    </w:p>
+    <w:p>
+      <w:pPr>
+        <w:pStyle w:val="Paragraphedeliste"/>
+        <w:numPr>
+          <w:ilvl w:val="0"/>
+          <w:numId w:val="4"/>
+        </w:numPr>
+      </w:pPr>
+      <w:r>
+        <w:t>Silence</w:t>
+      </w:r>
+    </w:p>
+    <w:p>
+      <w:pPr>
+        <w:pStyle w:val="Paragraphedeliste"/>
+        <w:numPr>
+          <w:ilvl w:val="0"/>
+          <w:numId w:val="4"/>
+        </w:numPr>
+      </w:pPr>
+      <w:r>
+        <w:t>V et D parle</w:t>
+      </w:r>
+      <w:r>
+        <w:t>nt et bougent</w:t>
+      </w:r>
+    </w:p>
+    <w:p>
+      <w:pPr>
+        <w:pStyle w:val="Paragraphedeliste"/>
+        <w:numPr>
+          <w:ilvl w:val="0"/>
+          <w:numId w:val="4"/>
+        </w:numPr>
+      </w:pPr>
+      <w:r>
+        <w:t xml:space="preserve">D parle (bouge le moins possible et V bouge le moins possible) </w:t>
+      </w:r>
+    </w:p>
+    <w:p>
+      <w:pPr>
+        <w:pStyle w:val="Paragraphedeliste"/>
+        <w:numPr>
+          <w:ilvl w:val="0"/>
+          <w:numId w:val="4"/>
+        </w:numPr>
+      </w:pPr>
+      <w:r>
+        <w:t>V parle (bouge le moins possible et D bouge)</w:t>
+      </w:r>
+    </w:p>
+    <w:p>
+      <w:pPr>
+        <w:pStyle w:val="Paragraphedeliste"/>
+        <w:numPr>
+          <w:ilvl w:val="0"/>
+          <w:numId w:val="4"/>
+        </w:numPr>
+      </w:pPr>
+      <w:r>
+        <w:t>Silence</w:t>
+      </w:r>
+    </w:p>
+    <w:p>
+      <w:pPr>
+        <w:pStyle w:val="Paragraphedeliste"/>
+        <w:numPr>
+          <w:ilvl w:val="0"/>
+          <w:numId w:val="4"/>
+        </w:numPr>
+      </w:pPr>
+      <w:r>
+        <w:t>raccroche</w:t>
+      </w:r>
+    </w:p>
+    <w:p>
+      <w:r>
+        <w:rPr>
+          <w:u w:val="single"/>
+        </w:rPr>
+        <w:t xml:space="preserve">Scénario </w:t>
+      </w:r>
+      <w:r>
+        <w:rPr>
+          <w:u w:val="single"/>
+        </w:rPr>
+        <w:t>4</w:t>
+      </w:r>
+      <w:r>
+        <w:t xml:space="preserve"> (appel audio</w:t>
+      </w:r>
+      <w:r>
+        <w:t>/</w:t>
+      </w:r>
+      <w:r>
+        <w:t>vidéo</w:t>
+      </w:r>
+      <w:r>
+        <w:t>)</w:t>
+      </w:r>
+      <w:r>
+        <w:t xml:space="preserve"> : </w:t>
+      </w:r>
+    </w:p>
+    <w:p>
+      <w:pPr>
+        <w:pStyle w:val="Paragraphedeliste"/>
+        <w:numPr>
+          <w:ilvl w:val="0"/>
+          <w:numId w:val="4"/>
+        </w:numPr>
+      </w:pPr>
+      <w:r>
+        <w:t>V appel D</w:t>
+      </w:r>
+    </w:p>
+    <w:p>
+      <w:pPr>
+        <w:pStyle w:val="Paragraphedeliste"/>
+        <w:numPr>
+          <w:ilvl w:val="0"/>
+          <w:numId w:val="4"/>
+        </w:numPr>
+      </w:pPr>
+      <w:r>
+        <w:t>V parle</w:t>
+      </w:r>
+    </w:p>
+    <w:p>
+      <w:pPr>
+        <w:pStyle w:val="Paragraphedeliste"/>
+        <w:numPr>
+          <w:ilvl w:val="0"/>
+          <w:numId w:val="4"/>
+        </w:numPr>
+      </w:pPr>
+      <w:r>
+        <w:lastRenderedPageBreak/>
+        <w:t>Silence</w:t>
+      </w:r>
+    </w:p>
+    <w:p>
+      <w:pPr>
+        <w:pStyle w:val="Paragraphedeliste"/>
+        <w:numPr>
+          <w:ilvl w:val="0"/>
+          <w:numId w:val="4"/>
+        </w:numPr>
+      </w:pPr>
+      <w:r>
+        <w:t>D partage écran</w:t>
+      </w:r>
+    </w:p>
+    <w:p>
+      <w:pPr>
+        <w:pStyle w:val="Paragraphedeliste"/>
+        <w:numPr>
+          <w:ilvl w:val="0"/>
+          <w:numId w:val="4"/>
+        </w:numPr>
+      </w:pPr>
+      <w:r>
+        <w:t>V parle</w:t>
+      </w:r>
+    </w:p>
+    <w:p>
+      <w:pPr>
+        <w:pStyle w:val="Paragraphedeliste"/>
+        <w:numPr>
+          <w:ilvl w:val="0"/>
+          <w:numId w:val="4"/>
+        </w:numPr>
+      </w:pPr>
+      <w:r>
+        <w:t>D parle</w:t>
+      </w:r>
+    </w:p>
+    <w:p>
+      <w:pPr>
+        <w:pStyle w:val="Paragraphedeliste"/>
+        <w:numPr>
+          <w:ilvl w:val="0"/>
+          <w:numId w:val="4"/>
+        </w:numPr>
+      </w:pPr>
+      <w:r>
+        <w:t>D arrêt le partage d’écran</w:t>
+      </w:r>
+    </w:p>
+    <w:p>
+      <w:pPr>
+        <w:pStyle w:val="Paragraphedeliste"/>
+        <w:numPr>
+          <w:ilvl w:val="0"/>
+          <w:numId w:val="4"/>
+        </w:numPr>
+      </w:pPr>
+      <w:r>
+        <w:t>Silence</w:t>
+      </w:r>
+    </w:p>
+    <w:p>
+      <w:pPr>
+        <w:pStyle w:val="Paragraphedeliste"/>
+        <w:numPr>
+          <w:ilvl w:val="0"/>
+          <w:numId w:val="4"/>
+        </w:numPr>
+      </w:pPr>
+      <w:r>
+        <w:t>V et D parle</w:t>
+      </w:r>
+    </w:p>
+    <w:p>
+      <w:pPr>
+        <w:pStyle w:val="Paragraphedeliste"/>
+        <w:numPr>
+          <w:ilvl w:val="0"/>
+          <w:numId w:val="4"/>
+        </w:numPr>
+      </w:pPr>
+      <w:r>
+        <w:t>V raccroche</w:t>
+      </w:r>
+    </w:p>
+    <w:p>
+      <w:r>
+        <w:rPr>
+          <w:u w:val="single"/>
+          <w:lang w:val="it-IT"/>
+        </w:rPr>
+        <w:t>Scenari</w:t>
+      </w:r>
+      <w:r>
+        <w:rPr>
+          <w:u w:val="single"/>
+          <w:lang w:val="it-IT"/>
+        </w:rPr>
+        <w:t>o 4</w:t>
+      </w:r>
+      <w:r>
+        <w:rPr>
+          <w:lang w:val="it-IT"/>
+        </w:rPr>
+        <w:t xml:space="preserve"> (</w:t>
+      </w:r>
+      <w:r>
+        <w:t>appel audio/vidéo + message)</w:t>
+      </w:r>
+    </w:p>
+    <w:p>
+      <w:pPr>
+        <w:pStyle w:val="Paragraphedeliste"/>
+        <w:numPr>
+          <w:ilvl w:val="0"/>
+          <w:numId w:val="7"/>
+        </w:numPr>
+      </w:pPr>
+      <w:r>
+        <w:t>D appel V</w:t>
+      </w:r>
+    </w:p>
+    <w:p>
+      <w:pPr>
+        <w:pStyle w:val="Paragraphedeliste"/>
+        <w:numPr>
+          <w:ilvl w:val="0"/>
+          <w:numId w:val="7"/>
+        </w:numPr>
+      </w:pPr>
+      <w:r>
+        <w:t>V parle et bouge</w:t>
+      </w:r>
+    </w:p>
+    <w:p>
+      <w:pPr>
+        <w:pStyle w:val="Paragraphedeliste"/>
+        <w:numPr>
+          <w:ilvl w:val="0"/>
+          <w:numId w:val="7"/>
+        </w:numPr>
+      </w:pPr>
+      <w:r>
+        <w:t>D parle et bouge</w:t>
+      </w:r>
+    </w:p>
+    <w:p>
+      <w:pPr>
+        <w:pStyle w:val="Paragraphedeliste"/>
+        <w:numPr>
+          <w:ilvl w:val="0"/>
+          <w:numId w:val="7"/>
+        </w:numPr>
+      </w:pPr>
+      <w:r>
+        <w:t>D envo</w:t>
+      </w:r>
+      <w:r>
+        <w:t>i</w:t>
+      </w:r>
+      <w:r>
+        <w:t>e mess à V</w:t>
+      </w:r>
+    </w:p>
+    <w:p>
+      <w:pPr>
+        <w:pStyle w:val="Paragraphedeliste"/>
+        <w:numPr>
+          <w:ilvl w:val="0"/>
+          <w:numId w:val="7"/>
+        </w:numPr>
+      </w:pPr>
+      <w:r>
+        <w:t>V parle</w:t>
+      </w:r>
+    </w:p>
+    <w:p>
+      <w:pPr>
+        <w:pStyle w:val="Paragraphedeliste"/>
+        <w:numPr>
+          <w:ilvl w:val="0"/>
+          <w:numId w:val="7"/>
+        </w:numPr>
+      </w:pPr>
+      <w:r>
+        <w:t>V envo</w:t>
+      </w:r>
+      <w:r>
+        <w:t>i</w:t>
+      </w:r>
+      <w:r>
+        <w:t>e fichier</w:t>
+      </w:r>
+    </w:p>
+    <w:p>
+      <w:pPr>
+        <w:pStyle w:val="Paragraphedeliste"/>
+        <w:numPr>
+          <w:ilvl w:val="0"/>
+          <w:numId w:val="7"/>
+        </w:numPr>
+      </w:pPr>
+      <w:r>
+        <w:t>D parle</w:t>
+      </w:r>
+    </w:p>
+    <w:p>
+      <w:pPr>
+        <w:pStyle w:val="Paragraphedeliste"/>
+        <w:numPr>
+          <w:ilvl w:val="0"/>
+          <w:numId w:val="7"/>
+        </w:numPr>
+      </w:pPr>
+      <w:r>
+        <w:t>(D réagie avec emoji au mess ?)</w:t>
+      </w:r>
+    </w:p>
+    <w:p>
+      <w:r>
+        <w:rPr>
+          <w:u w:val="single"/>
+        </w:rPr>
+        <w:t>Scénario 5</w:t>
+      </w:r>
+      <w:r>
+        <w:t xml:space="preserve"> (messagerie)</w:t>
+      </w:r>
+    </w:p>
+    <w:p>
+      <w:pPr>
+        <w:pStyle w:val="Paragraphedeliste"/>
+        <w:numPr>
+          <w:ilvl w:val="0"/>
+          <w:numId w:val="8"/>
+        </w:numPr>
+      </w:pPr>
+      <w:r>
+        <w:t>D envoie petit mess</w:t>
+      </w:r>
+    </w:p>
+    <w:p>
+      <w:pPr>
+        <w:pStyle w:val="Paragraphedeliste"/>
+        <w:numPr>
+          <w:ilvl w:val="0"/>
+          <w:numId w:val="8"/>
+        </w:numPr>
+      </w:pPr>
+      <w:r>
+        <w:t>V envoie petit mess</w:t>
+      </w:r>
+    </w:p>
+    <w:p>
+      <w:pPr>
+        <w:pStyle w:val="Paragraphedeliste"/>
+        <w:numPr>
+          <w:ilvl w:val="0"/>
+          <w:numId w:val="8"/>
+        </w:numPr>
+      </w:pPr>
+      <w:r>
+        <w:t>D envoie fichier</w:t>
+      </w:r>
+    </w:p>
+    <w:p>
+      <w:pPr>
+        <w:pStyle w:val="Paragraphedeliste"/>
+        <w:numPr>
+          <w:ilvl w:val="0"/>
+          <w:numId w:val="8"/>
+        </w:numPr>
+      </w:pPr>
+      <w:r>
+        <w:t>V envoie long mess</w:t>
+      </w:r>
+    </w:p>
+    <w:p>
+      <w:pPr>
+        <w:pStyle w:val="Paragraphedeliste"/>
+        <w:numPr>
+          <w:ilvl w:val="0"/>
+          <w:numId w:val="8"/>
+        </w:numPr>
+      </w:pPr>
+      <w:r>
+        <w:t>D envoie 2 petits mess</w:t>
+      </w:r>
+    </w:p>
+    <w:p>
+      <w:r>
+        <w:rPr>
+          <w:u w:val="single"/>
+        </w:rPr>
+        <w:t>Scénario 6</w:t>
+      </w:r>
+      <w:r>
+        <w:t xml:space="preserve"> (messagerie + localisation ?)</w:t>
+      </w:r>
+    </w:p>
+    <w:p>
+      <w:pPr>
+        <w:pStyle w:val="Paragraphedeliste"/>
+        <w:numPr>
+          <w:ilvl w:val="0"/>
+          <w:numId w:val="9"/>
+        </w:numPr>
+      </w:pPr>
+      <w:r>
+        <w:t>V envoie long mess</w:t>
+      </w:r>
+    </w:p>
+    <w:p>
+      <w:pPr>
+        <w:pStyle w:val="Paragraphedeliste"/>
+        <w:numPr>
+          <w:ilvl w:val="0"/>
+          <w:numId w:val="9"/>
+        </w:numPr>
+      </w:pPr>
+      <w:r>
+        <w:t>D envoie moyen mess</w:t>
+      </w:r>
+    </w:p>
+    <w:p>
+      <w:pPr>
+        <w:pStyle w:val="Paragraphedeliste"/>
+        <w:numPr>
+          <w:ilvl w:val="0"/>
+          <w:numId w:val="9"/>
+        </w:numPr>
+      </w:pPr>
+      <w:r>
+        <w:t>V envoie sa localisation</w:t>
+      </w:r>
+    </w:p>
     <w:p/>
+    <w:p/>
+    <w:p/>
+    <w:p/>
+    <w:p/>
+    <w:p/>
+    <w:p/>
+    <w:p>
+      <w:pPr>
+        <w:pStyle w:val="Titre1"/>
+      </w:pPr>
+      <w:r>
+        <w:t xml:space="preserve">Questions à poser </w:t>
+      </w:r>
+    </w:p>
+    <w:p>
+      <w:pPr>
+        <w:pStyle w:val="Paragraphedeliste"/>
+        <w:numPr>
+          <w:ilvl w:val="0"/>
+          <w:numId w:val="1"/>
+        </w:numPr>
+      </w:pPr>
+      <w:r>
+        <w:t>Utile d’analyser les reactions emoji aux messages ?</w:t>
+      </w:r>
+    </w:p>
+    <w:p>
+      <w:pPr>
+        <w:pStyle w:val="Paragraphedeliste"/>
+        <w:numPr>
+          <w:ilvl w:val="0"/>
+          <w:numId w:val="1"/>
+        </w:numPr>
+      </w:pPr>
+      <w:r>
+        <w:t xml:space="preserve">Scénarios de tests </w:t>
+      </w:r>
+      <w:r>
+        <w:sym w:font="Wingdings" w:char="F0E0"/>
+      </w:r>
+      <w:r>
+        <w:t xml:space="preserve"> faire un pgm ou le faire nous-mêmes petits humains</w:t>
+      </w:r>
+    </w:p>
     <w:sectPr>
       <w:pgSz w:w="11906" w:h="16838"/>
       <w:pgMar w:top="1417" w:right="1417" w:bottom="1417" w:left="1417" w:header="708" w:footer="708" w:gutter="0"/>
@@ -11,6 +932,1020 @@
     </w:sectPr>
   </w:body>
 </w:document>
+</file>
+
+<file path=word/numbering.xml><?xml version="1.0" encoding="utf-8"?>
+<w:numbering xmlns:wpc="http://schemas.microsoft.com/office/word/2010/wordprocessingCanvas" xmlns:cx="http://schemas.microsoft.com/office/drawing/2014/chartex" xmlns:cx1="http://schemas.microsoft.com/office/drawing/2015/9/8/chartex" xmlns:cx2="http://schemas.microsoft.com/office/drawing/2015/10/21/chartex" xmlns:cx3="http://schemas.microsoft.com/office/drawing/2016/5/9/chartex" xmlns:cx4="http://schemas.microsoft.com/office/drawing/2016/5/10/chartex" xmlns:cx5="http://schemas.microsoft.com/office/drawing/2016/5/11/chartex" xmlns:cx6="http://schemas.microsoft.com/office/drawing/2016/5/12/chartex" xmlns:cx7="http://schemas.microsoft.com/office/drawing/2016/5/13/chartex" xmlns:cx8="http://schemas.microsoft.com/office/drawing/2016/5/14/chartex" xmlns:mc="http://schemas.openxmlformats.org/markup-compatibility/2006" xmlns:aink="http://schemas.microsoft.com/office/drawing/2016/ink" xmlns:am3d="http://schemas.microsoft.com/office/drawing/2017/model3d" xmlns:o="urn:schemas-microsoft-com:office:office" xmlns:oel="http://schemas.microsoft.com/office/2019/extlst" xmlns:r="http://schemas.openxmlformats.org/officeDocument/2006/relationships" xmlns:m="http://schemas.openxmlformats.org/officeDocument/2006/math" xmlns:v="urn:schemas-microsoft-com:vml" xmlns:wp14="http://schemas.microsoft.com/office/word/2010/wordprocessingDrawing" xmlns:wp="http://schemas.openxmlformats.org/drawingml/2006/wordprocessingDrawing" xmlns:w10="urn:schemas-microsoft-com:office:word" xmlns:w="http://schemas.openxmlformats.org/wordprocessingml/2006/main" xmlns:w14="http://schemas.microsoft.com/office/word/2010/wordml" xmlns:w15="http://schemas.microsoft.com/office/word/2012/wordml" xmlns:w16cex="http://schemas.microsoft.com/office/word/2018/wordml/cex" xmlns:w16cid="http://schemas.microsoft.com/office/word/2016/wordml/cid" xmlns:w16="http://schemas.microsoft.com/office/word/2018/wordml" xmlns:w16sdtdh="http://schemas.microsoft.com/office/word/2020/wordml/sdtdatahash" xmlns:w16se="http://schemas.microsoft.com/office/word/2015/wordml/symex" xmlns:wpg="http://schemas.microsoft.com/office/word/2010/wordprocessingGroup" xmlns:wpi="http://schemas.microsoft.com/office/word/2010/wordprocessingInk" xmlns:wne="http://schemas.microsoft.com/office/word/2006/wordml" xmlns:wps="http://schemas.microsoft.com/office/word/2010/wordprocessingShape" mc:Ignorable="w14 w15 w16se w16cid w16 w16cex w16sdtdh wp14">
+  <w:abstractNum w:abstractNumId="0" w15:restartNumberingAfterBreak="0">
+    <w:nsid w:val="0BC41DD7"/>
+    <w:multiLevelType w:val="hybridMultilevel"/>
+    <w:tmpl w:val="E93069D6"/>
+    <w:lvl w:ilvl="0" w:tplc="484AD61E">
+      <w:numFmt w:val="bullet"/>
+      <w:lvlText w:val="-"/>
+      <w:lvlJc w:val="left"/>
+      <w:pPr>
+        <w:ind w:left="720" w:hanging="360"/>
+      </w:pPr>
+      <w:rPr>
+        <w:rFonts w:ascii="Calibri" w:eastAsiaTheme="minorHAnsi" w:hAnsi="Calibri" w:cs="Calibri" w:hint="default"/>
+      </w:rPr>
+    </w:lvl>
+    <w:lvl w:ilvl="1" w:tplc="080C0003" w:tentative="1">
+      <w:start w:val="1"/>
+      <w:numFmt w:val="bullet"/>
+      <w:lvlText w:val="o"/>
+      <w:lvlJc w:val="left"/>
+      <w:pPr>
+        <w:ind w:left="1440" w:hanging="360"/>
+      </w:pPr>
+      <w:rPr>
+        <w:rFonts w:ascii="Courier New" w:hAnsi="Courier New" w:cs="Courier New" w:hint="default"/>
+      </w:rPr>
+    </w:lvl>
+    <w:lvl w:ilvl="2" w:tplc="080C0005" w:tentative="1">
+      <w:start w:val="1"/>
+      <w:numFmt w:val="bullet"/>
+      <w:lvlText w:val=""/>
+      <w:lvlJc w:val="left"/>
+      <w:pPr>
+        <w:ind w:left="2160" w:hanging="360"/>
+      </w:pPr>
+      <w:rPr>
+        <w:rFonts w:ascii="Wingdings" w:hAnsi="Wingdings" w:hint="default"/>
+      </w:rPr>
+    </w:lvl>
+    <w:lvl w:ilvl="3" w:tplc="080C0001" w:tentative="1">
+      <w:start w:val="1"/>
+      <w:numFmt w:val="bullet"/>
+      <w:lvlText w:val=""/>
+      <w:lvlJc w:val="left"/>
+      <w:pPr>
+        <w:ind w:left="2880" w:hanging="360"/>
+      </w:pPr>
+      <w:rPr>
+        <w:rFonts w:ascii="Symbol" w:hAnsi="Symbol" w:hint="default"/>
+      </w:rPr>
+    </w:lvl>
+    <w:lvl w:ilvl="4" w:tplc="080C0003" w:tentative="1">
+      <w:start w:val="1"/>
+      <w:numFmt w:val="bullet"/>
+      <w:lvlText w:val="o"/>
+      <w:lvlJc w:val="left"/>
+      <w:pPr>
+        <w:ind w:left="3600" w:hanging="360"/>
+      </w:pPr>
+      <w:rPr>
+        <w:rFonts w:ascii="Courier New" w:hAnsi="Courier New" w:cs="Courier New" w:hint="default"/>
+      </w:rPr>
+    </w:lvl>
+    <w:lvl w:ilvl="5" w:tplc="080C0005" w:tentative="1">
+      <w:start w:val="1"/>
+      <w:numFmt w:val="bullet"/>
+      <w:lvlText w:val=""/>
+      <w:lvlJc w:val="left"/>
+      <w:pPr>
+        <w:ind w:left="4320" w:hanging="360"/>
+      </w:pPr>
+      <w:rPr>
+        <w:rFonts w:ascii="Wingdings" w:hAnsi="Wingdings" w:hint="default"/>
+      </w:rPr>
+    </w:lvl>
+    <w:lvl w:ilvl="6" w:tplc="080C0001" w:tentative="1">
+      <w:start w:val="1"/>
+      <w:numFmt w:val="bullet"/>
+      <w:lvlText w:val=""/>
+      <w:lvlJc w:val="left"/>
+      <w:pPr>
+        <w:ind w:left="5040" w:hanging="360"/>
+      </w:pPr>
+      <w:rPr>
+        <w:rFonts w:ascii="Symbol" w:hAnsi="Symbol" w:hint="default"/>
+      </w:rPr>
+    </w:lvl>
+    <w:lvl w:ilvl="7" w:tplc="080C0003" w:tentative="1">
+      <w:start w:val="1"/>
+      <w:numFmt w:val="bullet"/>
+      <w:lvlText w:val="o"/>
+      <w:lvlJc w:val="left"/>
+      <w:pPr>
+        <w:ind w:left="5760" w:hanging="360"/>
+      </w:pPr>
+      <w:rPr>
+        <w:rFonts w:ascii="Courier New" w:hAnsi="Courier New" w:cs="Courier New" w:hint="default"/>
+      </w:rPr>
+    </w:lvl>
+    <w:lvl w:ilvl="8" w:tplc="080C0005" w:tentative="1">
+      <w:start w:val="1"/>
+      <w:numFmt w:val="bullet"/>
+      <w:lvlText w:val=""/>
+      <w:lvlJc w:val="left"/>
+      <w:pPr>
+        <w:ind w:left="6480" w:hanging="360"/>
+      </w:pPr>
+      <w:rPr>
+        <w:rFonts w:ascii="Wingdings" w:hAnsi="Wingdings" w:hint="default"/>
+      </w:rPr>
+    </w:lvl>
+  </w:abstractNum>
+  <w:abstractNum w:abstractNumId="1" w15:restartNumberingAfterBreak="0">
+    <w:nsid w:val="14675ABE"/>
+    <w:multiLevelType w:val="hybridMultilevel"/>
+    <w:tmpl w:val="D8F85942"/>
+    <w:lvl w:ilvl="0" w:tplc="484AD61E">
+      <w:numFmt w:val="bullet"/>
+      <w:lvlText w:val="-"/>
+      <w:lvlJc w:val="left"/>
+      <w:pPr>
+        <w:ind w:left="720" w:hanging="360"/>
+      </w:pPr>
+      <w:rPr>
+        <w:rFonts w:ascii="Calibri" w:eastAsiaTheme="minorHAnsi" w:hAnsi="Calibri" w:cs="Calibri" w:hint="default"/>
+      </w:rPr>
+    </w:lvl>
+    <w:lvl w:ilvl="1" w:tplc="080C0003" w:tentative="1">
+      <w:start w:val="1"/>
+      <w:numFmt w:val="bullet"/>
+      <w:lvlText w:val="o"/>
+      <w:lvlJc w:val="left"/>
+      <w:pPr>
+        <w:ind w:left="1440" w:hanging="360"/>
+      </w:pPr>
+      <w:rPr>
+        <w:rFonts w:ascii="Courier New" w:hAnsi="Courier New" w:cs="Courier New" w:hint="default"/>
+      </w:rPr>
+    </w:lvl>
+    <w:lvl w:ilvl="2" w:tplc="080C0005" w:tentative="1">
+      <w:start w:val="1"/>
+      <w:numFmt w:val="bullet"/>
+      <w:lvlText w:val=""/>
+      <w:lvlJc w:val="left"/>
+      <w:pPr>
+        <w:ind w:left="2160" w:hanging="360"/>
+      </w:pPr>
+      <w:rPr>
+        <w:rFonts w:ascii="Wingdings" w:hAnsi="Wingdings" w:hint="default"/>
+      </w:rPr>
+    </w:lvl>
+    <w:lvl w:ilvl="3" w:tplc="080C0001" w:tentative="1">
+      <w:start w:val="1"/>
+      <w:numFmt w:val="bullet"/>
+      <w:lvlText w:val=""/>
+      <w:lvlJc w:val="left"/>
+      <w:pPr>
+        <w:ind w:left="2880" w:hanging="360"/>
+      </w:pPr>
+      <w:rPr>
+        <w:rFonts w:ascii="Symbol" w:hAnsi="Symbol" w:hint="default"/>
+      </w:rPr>
+    </w:lvl>
+    <w:lvl w:ilvl="4" w:tplc="080C0003" w:tentative="1">
+      <w:start w:val="1"/>
+      <w:numFmt w:val="bullet"/>
+      <w:lvlText w:val="o"/>
+      <w:lvlJc w:val="left"/>
+      <w:pPr>
+        <w:ind w:left="3600" w:hanging="360"/>
+      </w:pPr>
+      <w:rPr>
+        <w:rFonts w:ascii="Courier New" w:hAnsi="Courier New" w:cs="Courier New" w:hint="default"/>
+      </w:rPr>
+    </w:lvl>
+    <w:lvl w:ilvl="5" w:tplc="080C0005" w:tentative="1">
+      <w:start w:val="1"/>
+      <w:numFmt w:val="bullet"/>
+      <w:lvlText w:val=""/>
+      <w:lvlJc w:val="left"/>
+      <w:pPr>
+        <w:ind w:left="4320" w:hanging="360"/>
+      </w:pPr>
+      <w:rPr>
+        <w:rFonts w:ascii="Wingdings" w:hAnsi="Wingdings" w:hint="default"/>
+      </w:rPr>
+    </w:lvl>
+    <w:lvl w:ilvl="6" w:tplc="080C0001" w:tentative="1">
+      <w:start w:val="1"/>
+      <w:numFmt w:val="bullet"/>
+      <w:lvlText w:val=""/>
+      <w:lvlJc w:val="left"/>
+      <w:pPr>
+        <w:ind w:left="5040" w:hanging="360"/>
+      </w:pPr>
+      <w:rPr>
+        <w:rFonts w:ascii="Symbol" w:hAnsi="Symbol" w:hint="default"/>
+      </w:rPr>
+    </w:lvl>
+    <w:lvl w:ilvl="7" w:tplc="080C0003" w:tentative="1">
+      <w:start w:val="1"/>
+      <w:numFmt w:val="bullet"/>
+      <w:lvlText w:val="o"/>
+      <w:lvlJc w:val="left"/>
+      <w:pPr>
+        <w:ind w:left="5760" w:hanging="360"/>
+      </w:pPr>
+      <w:rPr>
+        <w:rFonts w:ascii="Courier New" w:hAnsi="Courier New" w:cs="Courier New" w:hint="default"/>
+      </w:rPr>
+    </w:lvl>
+    <w:lvl w:ilvl="8" w:tplc="080C0005" w:tentative="1">
+      <w:start w:val="1"/>
+      <w:numFmt w:val="bullet"/>
+      <w:lvlText w:val=""/>
+      <w:lvlJc w:val="left"/>
+      <w:pPr>
+        <w:ind w:left="6480" w:hanging="360"/>
+      </w:pPr>
+      <w:rPr>
+        <w:rFonts w:ascii="Wingdings" w:hAnsi="Wingdings" w:hint="default"/>
+      </w:rPr>
+    </w:lvl>
+  </w:abstractNum>
+  <w:abstractNum w:abstractNumId="2" w15:restartNumberingAfterBreak="0">
+    <w:nsid w:val="238D1DBF"/>
+    <w:multiLevelType w:val="hybridMultilevel"/>
+    <w:tmpl w:val="E070B80A"/>
+    <w:lvl w:ilvl="0" w:tplc="484AD61E">
+      <w:numFmt w:val="bullet"/>
+      <w:lvlText w:val="-"/>
+      <w:lvlJc w:val="left"/>
+      <w:pPr>
+        <w:ind w:left="720" w:hanging="360"/>
+      </w:pPr>
+      <w:rPr>
+        <w:rFonts w:ascii="Calibri" w:eastAsiaTheme="minorHAnsi" w:hAnsi="Calibri" w:cs="Calibri" w:hint="default"/>
+      </w:rPr>
+    </w:lvl>
+    <w:lvl w:ilvl="1" w:tplc="080C0003" w:tentative="1">
+      <w:start w:val="1"/>
+      <w:numFmt w:val="bullet"/>
+      <w:lvlText w:val="o"/>
+      <w:lvlJc w:val="left"/>
+      <w:pPr>
+        <w:ind w:left="1440" w:hanging="360"/>
+      </w:pPr>
+      <w:rPr>
+        <w:rFonts w:ascii="Courier New" w:hAnsi="Courier New" w:cs="Courier New" w:hint="default"/>
+      </w:rPr>
+    </w:lvl>
+    <w:lvl w:ilvl="2" w:tplc="080C0005" w:tentative="1">
+      <w:start w:val="1"/>
+      <w:numFmt w:val="bullet"/>
+      <w:lvlText w:val=""/>
+      <w:lvlJc w:val="left"/>
+      <w:pPr>
+        <w:ind w:left="2160" w:hanging="360"/>
+      </w:pPr>
+      <w:rPr>
+        <w:rFonts w:ascii="Wingdings" w:hAnsi="Wingdings" w:hint="default"/>
+      </w:rPr>
+    </w:lvl>
+    <w:lvl w:ilvl="3" w:tplc="080C0001" w:tentative="1">
+      <w:start w:val="1"/>
+      <w:numFmt w:val="bullet"/>
+      <w:lvlText w:val=""/>
+      <w:lvlJc w:val="left"/>
+      <w:pPr>
+        <w:ind w:left="2880" w:hanging="360"/>
+      </w:pPr>
+      <w:rPr>
+        <w:rFonts w:ascii="Symbol" w:hAnsi="Symbol" w:hint="default"/>
+      </w:rPr>
+    </w:lvl>
+    <w:lvl w:ilvl="4" w:tplc="080C0003" w:tentative="1">
+      <w:start w:val="1"/>
+      <w:numFmt w:val="bullet"/>
+      <w:lvlText w:val="o"/>
+      <w:lvlJc w:val="left"/>
+      <w:pPr>
+        <w:ind w:left="3600" w:hanging="360"/>
+      </w:pPr>
+      <w:rPr>
+        <w:rFonts w:ascii="Courier New" w:hAnsi="Courier New" w:cs="Courier New" w:hint="default"/>
+      </w:rPr>
+    </w:lvl>
+    <w:lvl w:ilvl="5" w:tplc="080C0005" w:tentative="1">
+      <w:start w:val="1"/>
+      <w:numFmt w:val="bullet"/>
+      <w:lvlText w:val=""/>
+      <w:lvlJc w:val="left"/>
+      <w:pPr>
+        <w:ind w:left="4320" w:hanging="360"/>
+      </w:pPr>
+      <w:rPr>
+        <w:rFonts w:ascii="Wingdings" w:hAnsi="Wingdings" w:hint="default"/>
+      </w:rPr>
+    </w:lvl>
+    <w:lvl w:ilvl="6" w:tplc="080C0001" w:tentative="1">
+      <w:start w:val="1"/>
+      <w:numFmt w:val="bullet"/>
+      <w:lvlText w:val=""/>
+      <w:lvlJc w:val="left"/>
+      <w:pPr>
+        <w:ind w:left="5040" w:hanging="360"/>
+      </w:pPr>
+      <w:rPr>
+        <w:rFonts w:ascii="Symbol" w:hAnsi="Symbol" w:hint="default"/>
+      </w:rPr>
+    </w:lvl>
+    <w:lvl w:ilvl="7" w:tplc="080C0003" w:tentative="1">
+      <w:start w:val="1"/>
+      <w:numFmt w:val="bullet"/>
+      <w:lvlText w:val="o"/>
+      <w:lvlJc w:val="left"/>
+      <w:pPr>
+        <w:ind w:left="5760" w:hanging="360"/>
+      </w:pPr>
+      <w:rPr>
+        <w:rFonts w:ascii="Courier New" w:hAnsi="Courier New" w:cs="Courier New" w:hint="default"/>
+      </w:rPr>
+    </w:lvl>
+    <w:lvl w:ilvl="8" w:tplc="080C0005" w:tentative="1">
+      <w:start w:val="1"/>
+      <w:numFmt w:val="bullet"/>
+      <w:lvlText w:val=""/>
+      <w:lvlJc w:val="left"/>
+      <w:pPr>
+        <w:ind w:left="6480" w:hanging="360"/>
+      </w:pPr>
+      <w:rPr>
+        <w:rFonts w:ascii="Wingdings" w:hAnsi="Wingdings" w:hint="default"/>
+      </w:rPr>
+    </w:lvl>
+  </w:abstractNum>
+  <w:abstractNum w:abstractNumId="3" w15:restartNumberingAfterBreak="0">
+    <w:nsid w:val="24C37C98"/>
+    <w:multiLevelType w:val="hybridMultilevel"/>
+    <w:tmpl w:val="48EE3A60"/>
+    <w:lvl w:ilvl="0" w:tplc="484AD61E">
+      <w:numFmt w:val="bullet"/>
+      <w:lvlText w:val="-"/>
+      <w:lvlJc w:val="left"/>
+      <w:pPr>
+        <w:ind w:left="720" w:hanging="360"/>
+      </w:pPr>
+      <w:rPr>
+        <w:rFonts w:ascii="Calibri" w:eastAsiaTheme="minorHAnsi" w:hAnsi="Calibri" w:cs="Calibri" w:hint="default"/>
+      </w:rPr>
+    </w:lvl>
+    <w:lvl w:ilvl="1" w:tplc="080C0003" w:tentative="1">
+      <w:start w:val="1"/>
+      <w:numFmt w:val="bullet"/>
+      <w:lvlText w:val="o"/>
+      <w:lvlJc w:val="left"/>
+      <w:pPr>
+        <w:ind w:left="1440" w:hanging="360"/>
+      </w:pPr>
+      <w:rPr>
+        <w:rFonts w:ascii="Courier New" w:hAnsi="Courier New" w:cs="Courier New" w:hint="default"/>
+      </w:rPr>
+    </w:lvl>
+    <w:lvl w:ilvl="2" w:tplc="080C0005" w:tentative="1">
+      <w:start w:val="1"/>
+      <w:numFmt w:val="bullet"/>
+      <w:lvlText w:val=""/>
+      <w:lvlJc w:val="left"/>
+      <w:pPr>
+        <w:ind w:left="2160" w:hanging="360"/>
+      </w:pPr>
+      <w:rPr>
+        <w:rFonts w:ascii="Wingdings" w:hAnsi="Wingdings" w:hint="default"/>
+      </w:rPr>
+    </w:lvl>
+    <w:lvl w:ilvl="3" w:tplc="080C0001" w:tentative="1">
+      <w:start w:val="1"/>
+      <w:numFmt w:val="bullet"/>
+      <w:lvlText w:val=""/>
+      <w:lvlJc w:val="left"/>
+      <w:pPr>
+        <w:ind w:left="2880" w:hanging="360"/>
+      </w:pPr>
+      <w:rPr>
+        <w:rFonts w:ascii="Symbol" w:hAnsi="Symbol" w:hint="default"/>
+      </w:rPr>
+    </w:lvl>
+    <w:lvl w:ilvl="4" w:tplc="080C0003" w:tentative="1">
+      <w:start w:val="1"/>
+      <w:numFmt w:val="bullet"/>
+      <w:lvlText w:val="o"/>
+      <w:lvlJc w:val="left"/>
+      <w:pPr>
+        <w:ind w:left="3600" w:hanging="360"/>
+      </w:pPr>
+      <w:rPr>
+        <w:rFonts w:ascii="Courier New" w:hAnsi="Courier New" w:cs="Courier New" w:hint="default"/>
+      </w:rPr>
+    </w:lvl>
+    <w:lvl w:ilvl="5" w:tplc="080C0005" w:tentative="1">
+      <w:start w:val="1"/>
+      <w:numFmt w:val="bullet"/>
+      <w:lvlText w:val=""/>
+      <w:lvlJc w:val="left"/>
+      <w:pPr>
+        <w:ind w:left="4320" w:hanging="360"/>
+      </w:pPr>
+      <w:rPr>
+        <w:rFonts w:ascii="Wingdings" w:hAnsi="Wingdings" w:hint="default"/>
+      </w:rPr>
+    </w:lvl>
+    <w:lvl w:ilvl="6" w:tplc="080C0001" w:tentative="1">
+      <w:start w:val="1"/>
+      <w:numFmt w:val="bullet"/>
+      <w:lvlText w:val=""/>
+      <w:lvlJc w:val="left"/>
+      <w:pPr>
+        <w:ind w:left="5040" w:hanging="360"/>
+      </w:pPr>
+      <w:rPr>
+        <w:rFonts w:ascii="Symbol" w:hAnsi="Symbol" w:hint="default"/>
+      </w:rPr>
+    </w:lvl>
+    <w:lvl w:ilvl="7" w:tplc="080C0003" w:tentative="1">
+      <w:start w:val="1"/>
+      <w:numFmt w:val="bullet"/>
+      <w:lvlText w:val="o"/>
+      <w:lvlJc w:val="left"/>
+      <w:pPr>
+        <w:ind w:left="5760" w:hanging="360"/>
+      </w:pPr>
+      <w:rPr>
+        <w:rFonts w:ascii="Courier New" w:hAnsi="Courier New" w:cs="Courier New" w:hint="default"/>
+      </w:rPr>
+    </w:lvl>
+    <w:lvl w:ilvl="8" w:tplc="080C0005" w:tentative="1">
+      <w:start w:val="1"/>
+      <w:numFmt w:val="bullet"/>
+      <w:lvlText w:val=""/>
+      <w:lvlJc w:val="left"/>
+      <w:pPr>
+        <w:ind w:left="6480" w:hanging="360"/>
+      </w:pPr>
+      <w:rPr>
+        <w:rFonts w:ascii="Wingdings" w:hAnsi="Wingdings" w:hint="default"/>
+      </w:rPr>
+    </w:lvl>
+  </w:abstractNum>
+  <w:abstractNum w:abstractNumId="4" w15:restartNumberingAfterBreak="0">
+    <w:nsid w:val="3E43560E"/>
+    <w:multiLevelType w:val="hybridMultilevel"/>
+    <w:tmpl w:val="280475B6"/>
+    <w:lvl w:ilvl="0" w:tplc="080C000F">
+      <w:start w:val="1"/>
+      <w:numFmt w:val="decimal"/>
+      <w:lvlText w:val="%1."/>
+      <w:lvlJc w:val="left"/>
+      <w:pPr>
+        <w:ind w:left="720" w:hanging="360"/>
+      </w:pPr>
+    </w:lvl>
+    <w:lvl w:ilvl="1" w:tplc="080C0019" w:tentative="1">
+      <w:start w:val="1"/>
+      <w:numFmt w:val="lowerLetter"/>
+      <w:lvlText w:val="%2."/>
+      <w:lvlJc w:val="left"/>
+      <w:pPr>
+        <w:ind w:left="1440" w:hanging="360"/>
+      </w:pPr>
+    </w:lvl>
+    <w:lvl w:ilvl="2" w:tplc="080C001B" w:tentative="1">
+      <w:start w:val="1"/>
+      <w:numFmt w:val="lowerRoman"/>
+      <w:lvlText w:val="%3."/>
+      <w:lvlJc w:val="right"/>
+      <w:pPr>
+        <w:ind w:left="2160" w:hanging="180"/>
+      </w:pPr>
+    </w:lvl>
+    <w:lvl w:ilvl="3" w:tplc="080C000F" w:tentative="1">
+      <w:start w:val="1"/>
+      <w:numFmt w:val="decimal"/>
+      <w:lvlText w:val="%4."/>
+      <w:lvlJc w:val="left"/>
+      <w:pPr>
+        <w:ind w:left="2880" w:hanging="360"/>
+      </w:pPr>
+    </w:lvl>
+    <w:lvl w:ilvl="4" w:tplc="080C0019" w:tentative="1">
+      <w:start w:val="1"/>
+      <w:numFmt w:val="lowerLetter"/>
+      <w:lvlText w:val="%5."/>
+      <w:lvlJc w:val="left"/>
+      <w:pPr>
+        <w:ind w:left="3600" w:hanging="360"/>
+      </w:pPr>
+    </w:lvl>
+    <w:lvl w:ilvl="5" w:tplc="080C001B" w:tentative="1">
+      <w:start w:val="1"/>
+      <w:numFmt w:val="lowerRoman"/>
+      <w:lvlText w:val="%6."/>
+      <w:lvlJc w:val="right"/>
+      <w:pPr>
+        <w:ind w:left="4320" w:hanging="180"/>
+      </w:pPr>
+    </w:lvl>
+    <w:lvl w:ilvl="6" w:tplc="080C000F" w:tentative="1">
+      <w:start w:val="1"/>
+      <w:numFmt w:val="decimal"/>
+      <w:lvlText w:val="%7."/>
+      <w:lvlJc w:val="left"/>
+      <w:pPr>
+        <w:ind w:left="5040" w:hanging="360"/>
+      </w:pPr>
+    </w:lvl>
+    <w:lvl w:ilvl="7" w:tplc="080C0019" w:tentative="1">
+      <w:start w:val="1"/>
+      <w:numFmt w:val="lowerLetter"/>
+      <w:lvlText w:val="%8."/>
+      <w:lvlJc w:val="left"/>
+      <w:pPr>
+        <w:ind w:left="5760" w:hanging="360"/>
+      </w:pPr>
+    </w:lvl>
+    <w:lvl w:ilvl="8" w:tplc="080C001B" w:tentative="1">
+      <w:start w:val="1"/>
+      <w:numFmt w:val="lowerRoman"/>
+      <w:lvlText w:val="%9."/>
+      <w:lvlJc w:val="right"/>
+      <w:pPr>
+        <w:ind w:left="6480" w:hanging="180"/>
+      </w:pPr>
+    </w:lvl>
+  </w:abstractNum>
+  <w:abstractNum w:abstractNumId="5" w15:restartNumberingAfterBreak="0">
+    <w:nsid w:val="44467596"/>
+    <w:multiLevelType w:val="hybridMultilevel"/>
+    <w:tmpl w:val="7B24B074"/>
+    <w:lvl w:ilvl="0" w:tplc="484AD61E">
+      <w:numFmt w:val="bullet"/>
+      <w:lvlText w:val="-"/>
+      <w:lvlJc w:val="left"/>
+      <w:pPr>
+        <w:ind w:left="720" w:hanging="360"/>
+      </w:pPr>
+      <w:rPr>
+        <w:rFonts w:ascii="Calibri" w:eastAsiaTheme="minorHAnsi" w:hAnsi="Calibri" w:cs="Calibri" w:hint="default"/>
+      </w:rPr>
+    </w:lvl>
+    <w:lvl w:ilvl="1" w:tplc="080C0003" w:tentative="1">
+      <w:start w:val="1"/>
+      <w:numFmt w:val="bullet"/>
+      <w:lvlText w:val="o"/>
+      <w:lvlJc w:val="left"/>
+      <w:pPr>
+        <w:ind w:left="1440" w:hanging="360"/>
+      </w:pPr>
+      <w:rPr>
+        <w:rFonts w:ascii="Courier New" w:hAnsi="Courier New" w:cs="Courier New" w:hint="default"/>
+      </w:rPr>
+    </w:lvl>
+    <w:lvl w:ilvl="2" w:tplc="080C0005" w:tentative="1">
+      <w:start w:val="1"/>
+      <w:numFmt w:val="bullet"/>
+      <w:lvlText w:val=""/>
+      <w:lvlJc w:val="left"/>
+      <w:pPr>
+        <w:ind w:left="2160" w:hanging="360"/>
+      </w:pPr>
+      <w:rPr>
+        <w:rFonts w:ascii="Wingdings" w:hAnsi="Wingdings" w:hint="default"/>
+      </w:rPr>
+    </w:lvl>
+    <w:lvl w:ilvl="3" w:tplc="080C0001" w:tentative="1">
+      <w:start w:val="1"/>
+      <w:numFmt w:val="bullet"/>
+      <w:lvlText w:val=""/>
+      <w:lvlJc w:val="left"/>
+      <w:pPr>
+        <w:ind w:left="2880" w:hanging="360"/>
+      </w:pPr>
+      <w:rPr>
+        <w:rFonts w:ascii="Symbol" w:hAnsi="Symbol" w:hint="default"/>
+      </w:rPr>
+    </w:lvl>
+    <w:lvl w:ilvl="4" w:tplc="080C0003" w:tentative="1">
+      <w:start w:val="1"/>
+      <w:numFmt w:val="bullet"/>
+      <w:lvlText w:val="o"/>
+      <w:lvlJc w:val="left"/>
+      <w:pPr>
+        <w:ind w:left="3600" w:hanging="360"/>
+      </w:pPr>
+      <w:rPr>
+        <w:rFonts w:ascii="Courier New" w:hAnsi="Courier New" w:cs="Courier New" w:hint="default"/>
+      </w:rPr>
+    </w:lvl>
+    <w:lvl w:ilvl="5" w:tplc="080C0005" w:tentative="1">
+      <w:start w:val="1"/>
+      <w:numFmt w:val="bullet"/>
+      <w:lvlText w:val=""/>
+      <w:lvlJc w:val="left"/>
+      <w:pPr>
+        <w:ind w:left="4320" w:hanging="360"/>
+      </w:pPr>
+      <w:rPr>
+        <w:rFonts w:ascii="Wingdings" w:hAnsi="Wingdings" w:hint="default"/>
+      </w:rPr>
+    </w:lvl>
+    <w:lvl w:ilvl="6" w:tplc="080C0001" w:tentative="1">
+      <w:start w:val="1"/>
+      <w:numFmt w:val="bullet"/>
+      <w:lvlText w:val=""/>
+      <w:lvlJc w:val="left"/>
+      <w:pPr>
+        <w:ind w:left="5040" w:hanging="360"/>
+      </w:pPr>
+      <w:rPr>
+        <w:rFonts w:ascii="Symbol" w:hAnsi="Symbol" w:hint="default"/>
+      </w:rPr>
+    </w:lvl>
+    <w:lvl w:ilvl="7" w:tplc="080C0003" w:tentative="1">
+      <w:start w:val="1"/>
+      <w:numFmt w:val="bullet"/>
+      <w:lvlText w:val="o"/>
+      <w:lvlJc w:val="left"/>
+      <w:pPr>
+        <w:ind w:left="5760" w:hanging="360"/>
+      </w:pPr>
+      <w:rPr>
+        <w:rFonts w:ascii="Courier New" w:hAnsi="Courier New" w:cs="Courier New" w:hint="default"/>
+      </w:rPr>
+    </w:lvl>
+    <w:lvl w:ilvl="8" w:tplc="080C0005" w:tentative="1">
+      <w:start w:val="1"/>
+      <w:numFmt w:val="bullet"/>
+      <w:lvlText w:val=""/>
+      <w:lvlJc w:val="left"/>
+      <w:pPr>
+        <w:ind w:left="6480" w:hanging="360"/>
+      </w:pPr>
+      <w:rPr>
+        <w:rFonts w:ascii="Wingdings" w:hAnsi="Wingdings" w:hint="default"/>
+      </w:rPr>
+    </w:lvl>
+  </w:abstractNum>
+  <w:abstractNum w:abstractNumId="6" w15:restartNumberingAfterBreak="0">
+    <w:nsid w:val="694848A2"/>
+    <w:multiLevelType w:val="hybridMultilevel"/>
+    <w:tmpl w:val="BB34419A"/>
+    <w:lvl w:ilvl="0" w:tplc="484AD61E">
+      <w:numFmt w:val="bullet"/>
+      <w:lvlText w:val="-"/>
+      <w:lvlJc w:val="left"/>
+      <w:pPr>
+        <w:ind w:left="720" w:hanging="360"/>
+      </w:pPr>
+      <w:rPr>
+        <w:rFonts w:ascii="Calibri" w:eastAsiaTheme="minorHAnsi" w:hAnsi="Calibri" w:cs="Calibri" w:hint="default"/>
+      </w:rPr>
+    </w:lvl>
+    <w:lvl w:ilvl="1" w:tplc="080C0003" w:tentative="1">
+      <w:start w:val="1"/>
+      <w:numFmt w:val="bullet"/>
+      <w:lvlText w:val="o"/>
+      <w:lvlJc w:val="left"/>
+      <w:pPr>
+        <w:ind w:left="1440" w:hanging="360"/>
+      </w:pPr>
+      <w:rPr>
+        <w:rFonts w:ascii="Courier New" w:hAnsi="Courier New" w:cs="Courier New" w:hint="default"/>
+      </w:rPr>
+    </w:lvl>
+    <w:lvl w:ilvl="2" w:tplc="080C0005" w:tentative="1">
+      <w:start w:val="1"/>
+      <w:numFmt w:val="bullet"/>
+      <w:lvlText w:val=""/>
+      <w:lvlJc w:val="left"/>
+      <w:pPr>
+        <w:ind w:left="2160" w:hanging="360"/>
+      </w:pPr>
+      <w:rPr>
+        <w:rFonts w:ascii="Wingdings" w:hAnsi="Wingdings" w:hint="default"/>
+      </w:rPr>
+    </w:lvl>
+    <w:lvl w:ilvl="3" w:tplc="080C0001" w:tentative="1">
+      <w:start w:val="1"/>
+      <w:numFmt w:val="bullet"/>
+      <w:lvlText w:val=""/>
+      <w:lvlJc w:val="left"/>
+      <w:pPr>
+        <w:ind w:left="2880" w:hanging="360"/>
+      </w:pPr>
+      <w:rPr>
+        <w:rFonts w:ascii="Symbol" w:hAnsi="Symbol" w:hint="default"/>
+      </w:rPr>
+    </w:lvl>
+    <w:lvl w:ilvl="4" w:tplc="080C0003" w:tentative="1">
+      <w:start w:val="1"/>
+      <w:numFmt w:val="bullet"/>
+      <w:lvlText w:val="o"/>
+      <w:lvlJc w:val="left"/>
+      <w:pPr>
+        <w:ind w:left="3600" w:hanging="360"/>
+      </w:pPr>
+      <w:rPr>
+        <w:rFonts w:ascii="Courier New" w:hAnsi="Courier New" w:cs="Courier New" w:hint="default"/>
+      </w:rPr>
+    </w:lvl>
+    <w:lvl w:ilvl="5" w:tplc="080C0005" w:tentative="1">
+      <w:start w:val="1"/>
+      <w:numFmt w:val="bullet"/>
+      <w:lvlText w:val=""/>
+      <w:lvlJc w:val="left"/>
+      <w:pPr>
+        <w:ind w:left="4320" w:hanging="360"/>
+      </w:pPr>
+      <w:rPr>
+        <w:rFonts w:ascii="Wingdings" w:hAnsi="Wingdings" w:hint="default"/>
+      </w:rPr>
+    </w:lvl>
+    <w:lvl w:ilvl="6" w:tplc="080C0001" w:tentative="1">
+      <w:start w:val="1"/>
+      <w:numFmt w:val="bullet"/>
+      <w:lvlText w:val=""/>
+      <w:lvlJc w:val="left"/>
+      <w:pPr>
+        <w:ind w:left="5040" w:hanging="360"/>
+      </w:pPr>
+      <w:rPr>
+        <w:rFonts w:ascii="Symbol" w:hAnsi="Symbol" w:hint="default"/>
+      </w:rPr>
+    </w:lvl>
+    <w:lvl w:ilvl="7" w:tplc="080C0003" w:tentative="1">
+      <w:start w:val="1"/>
+      <w:numFmt w:val="bullet"/>
+      <w:lvlText w:val="o"/>
+      <w:lvlJc w:val="left"/>
+      <w:pPr>
+        <w:ind w:left="5760" w:hanging="360"/>
+      </w:pPr>
+      <w:rPr>
+        <w:rFonts w:ascii="Courier New" w:hAnsi="Courier New" w:cs="Courier New" w:hint="default"/>
+      </w:rPr>
+    </w:lvl>
+    <w:lvl w:ilvl="8" w:tplc="080C0005" w:tentative="1">
+      <w:start w:val="1"/>
+      <w:numFmt w:val="bullet"/>
+      <w:lvlText w:val=""/>
+      <w:lvlJc w:val="left"/>
+      <w:pPr>
+        <w:ind w:left="6480" w:hanging="360"/>
+      </w:pPr>
+      <w:rPr>
+        <w:rFonts w:ascii="Wingdings" w:hAnsi="Wingdings" w:hint="default"/>
+      </w:rPr>
+    </w:lvl>
+  </w:abstractNum>
+  <w:abstractNum w:abstractNumId="7" w15:restartNumberingAfterBreak="0">
+    <w:nsid w:val="73BD6C62"/>
+    <w:multiLevelType w:val="hybridMultilevel"/>
+    <w:tmpl w:val="5092545A"/>
+    <w:lvl w:ilvl="0" w:tplc="484AD61E">
+      <w:numFmt w:val="bullet"/>
+      <w:lvlText w:val="-"/>
+      <w:lvlJc w:val="left"/>
+      <w:pPr>
+        <w:ind w:left="720" w:hanging="360"/>
+      </w:pPr>
+      <w:rPr>
+        <w:rFonts w:ascii="Calibri" w:eastAsiaTheme="minorHAnsi" w:hAnsi="Calibri" w:cs="Calibri" w:hint="default"/>
+      </w:rPr>
+    </w:lvl>
+    <w:lvl w:ilvl="1" w:tplc="080C0003" w:tentative="1">
+      <w:start w:val="1"/>
+      <w:numFmt w:val="bullet"/>
+      <w:lvlText w:val="o"/>
+      <w:lvlJc w:val="left"/>
+      <w:pPr>
+        <w:ind w:left="1440" w:hanging="360"/>
+      </w:pPr>
+      <w:rPr>
+        <w:rFonts w:ascii="Courier New" w:hAnsi="Courier New" w:cs="Courier New" w:hint="default"/>
+      </w:rPr>
+    </w:lvl>
+    <w:lvl w:ilvl="2" w:tplc="080C0005" w:tentative="1">
+      <w:start w:val="1"/>
+      <w:numFmt w:val="bullet"/>
+      <w:lvlText w:val=""/>
+      <w:lvlJc w:val="left"/>
+      <w:pPr>
+        <w:ind w:left="2160" w:hanging="360"/>
+      </w:pPr>
+      <w:rPr>
+        <w:rFonts w:ascii="Wingdings" w:hAnsi="Wingdings" w:hint="default"/>
+      </w:rPr>
+    </w:lvl>
+    <w:lvl w:ilvl="3" w:tplc="080C0001" w:tentative="1">
+      <w:start w:val="1"/>
+      <w:numFmt w:val="bullet"/>
+      <w:lvlText w:val=""/>
+      <w:lvlJc w:val="left"/>
+      <w:pPr>
+        <w:ind w:left="2880" w:hanging="360"/>
+      </w:pPr>
+      <w:rPr>
+        <w:rFonts w:ascii="Symbol" w:hAnsi="Symbol" w:hint="default"/>
+      </w:rPr>
+    </w:lvl>
+    <w:lvl w:ilvl="4" w:tplc="080C0003" w:tentative="1">
+      <w:start w:val="1"/>
+      <w:numFmt w:val="bullet"/>
+      <w:lvlText w:val="o"/>
+      <w:lvlJc w:val="left"/>
+      <w:pPr>
+        <w:ind w:left="3600" w:hanging="360"/>
+      </w:pPr>
+      <w:rPr>
+        <w:rFonts w:ascii="Courier New" w:hAnsi="Courier New" w:cs="Courier New" w:hint="default"/>
+      </w:rPr>
+    </w:lvl>
+    <w:lvl w:ilvl="5" w:tplc="080C0005" w:tentative="1">
+      <w:start w:val="1"/>
+      <w:numFmt w:val="bullet"/>
+      <w:lvlText w:val=""/>
+      <w:lvlJc w:val="left"/>
+      <w:pPr>
+        <w:ind w:left="4320" w:hanging="360"/>
+      </w:pPr>
+      <w:rPr>
+        <w:rFonts w:ascii="Wingdings" w:hAnsi="Wingdings" w:hint="default"/>
+      </w:rPr>
+    </w:lvl>
+    <w:lvl w:ilvl="6" w:tplc="080C0001" w:tentative="1">
+      <w:start w:val="1"/>
+      <w:numFmt w:val="bullet"/>
+      <w:lvlText w:val=""/>
+      <w:lvlJc w:val="left"/>
+      <w:pPr>
+        <w:ind w:left="5040" w:hanging="360"/>
+      </w:pPr>
+      <w:rPr>
+        <w:rFonts w:ascii="Symbol" w:hAnsi="Symbol" w:hint="default"/>
+      </w:rPr>
+    </w:lvl>
+    <w:lvl w:ilvl="7" w:tplc="080C0003" w:tentative="1">
+      <w:start w:val="1"/>
+      <w:numFmt w:val="bullet"/>
+      <w:lvlText w:val="o"/>
+      <w:lvlJc w:val="left"/>
+      <w:pPr>
+        <w:ind w:left="5760" w:hanging="360"/>
+      </w:pPr>
+      <w:rPr>
+        <w:rFonts w:ascii="Courier New" w:hAnsi="Courier New" w:cs="Courier New" w:hint="default"/>
+      </w:rPr>
+    </w:lvl>
+    <w:lvl w:ilvl="8" w:tplc="080C0005" w:tentative="1">
+      <w:start w:val="1"/>
+      <w:numFmt w:val="bullet"/>
+      <w:lvlText w:val=""/>
+      <w:lvlJc w:val="left"/>
+      <w:pPr>
+        <w:ind w:left="6480" w:hanging="360"/>
+      </w:pPr>
+      <w:rPr>
+        <w:rFonts w:ascii="Wingdings" w:hAnsi="Wingdings" w:hint="default"/>
+      </w:rPr>
+    </w:lvl>
+  </w:abstractNum>
+  <w:abstractNum w:abstractNumId="8" w15:restartNumberingAfterBreak="0">
+    <w:nsid w:val="78CC7FD5"/>
+    <w:multiLevelType w:val="hybridMultilevel"/>
+    <w:tmpl w:val="CFFEC414"/>
+    <w:lvl w:ilvl="0" w:tplc="484AD61E">
+      <w:numFmt w:val="bullet"/>
+      <w:lvlText w:val="-"/>
+      <w:lvlJc w:val="left"/>
+      <w:pPr>
+        <w:ind w:left="720" w:hanging="360"/>
+      </w:pPr>
+      <w:rPr>
+        <w:rFonts w:ascii="Calibri" w:eastAsiaTheme="minorHAnsi" w:hAnsi="Calibri" w:cs="Calibri" w:hint="default"/>
+      </w:rPr>
+    </w:lvl>
+    <w:lvl w:ilvl="1" w:tplc="080C0003" w:tentative="1">
+      <w:start w:val="1"/>
+      <w:numFmt w:val="bullet"/>
+      <w:lvlText w:val="o"/>
+      <w:lvlJc w:val="left"/>
+      <w:pPr>
+        <w:ind w:left="1440" w:hanging="360"/>
+      </w:pPr>
+      <w:rPr>
+        <w:rFonts w:ascii="Courier New" w:hAnsi="Courier New" w:cs="Courier New" w:hint="default"/>
+      </w:rPr>
+    </w:lvl>
+    <w:lvl w:ilvl="2" w:tplc="080C0005" w:tentative="1">
+      <w:start w:val="1"/>
+      <w:numFmt w:val="bullet"/>
+      <w:lvlText w:val=""/>
+      <w:lvlJc w:val="left"/>
+      <w:pPr>
+        <w:ind w:left="2160" w:hanging="360"/>
+      </w:pPr>
+      <w:rPr>
+        <w:rFonts w:ascii="Wingdings" w:hAnsi="Wingdings" w:hint="default"/>
+      </w:rPr>
+    </w:lvl>
+    <w:lvl w:ilvl="3" w:tplc="080C0001" w:tentative="1">
+      <w:start w:val="1"/>
+      <w:numFmt w:val="bullet"/>
+      <w:lvlText w:val=""/>
+      <w:lvlJc w:val="left"/>
+      <w:pPr>
+        <w:ind w:left="2880" w:hanging="360"/>
+      </w:pPr>
+      <w:rPr>
+        <w:rFonts w:ascii="Symbol" w:hAnsi="Symbol" w:hint="default"/>
+      </w:rPr>
+    </w:lvl>
+    <w:lvl w:ilvl="4" w:tplc="080C0003" w:tentative="1">
+      <w:start w:val="1"/>
+      <w:numFmt w:val="bullet"/>
+      <w:lvlText w:val="o"/>
+      <w:lvlJc w:val="left"/>
+      <w:pPr>
+        <w:ind w:left="3600" w:hanging="360"/>
+      </w:pPr>
+      <w:rPr>
+        <w:rFonts w:ascii="Courier New" w:hAnsi="Courier New" w:cs="Courier New" w:hint="default"/>
+      </w:rPr>
+    </w:lvl>
+    <w:lvl w:ilvl="5" w:tplc="080C0005" w:tentative="1">
+      <w:start w:val="1"/>
+      <w:numFmt w:val="bullet"/>
+      <w:lvlText w:val=""/>
+      <w:lvlJc w:val="left"/>
+      <w:pPr>
+        <w:ind w:left="4320" w:hanging="360"/>
+      </w:pPr>
+      <w:rPr>
+        <w:rFonts w:ascii="Wingdings" w:hAnsi="Wingdings" w:hint="default"/>
+      </w:rPr>
+    </w:lvl>
+    <w:lvl w:ilvl="6" w:tplc="080C0001" w:tentative="1">
+      <w:start w:val="1"/>
+      <w:numFmt w:val="bullet"/>
+      <w:lvlText w:val=""/>
+      <w:lvlJc w:val="left"/>
+      <w:pPr>
+        <w:ind w:left="5040" w:hanging="360"/>
+      </w:pPr>
+      <w:rPr>
+        <w:rFonts w:ascii="Symbol" w:hAnsi="Symbol" w:hint="default"/>
+      </w:rPr>
+    </w:lvl>
+    <w:lvl w:ilvl="7" w:tplc="080C0003" w:tentative="1">
+      <w:start w:val="1"/>
+      <w:numFmt w:val="bullet"/>
+      <w:lvlText w:val="o"/>
+      <w:lvlJc w:val="left"/>
+      <w:pPr>
+        <w:ind w:left="5760" w:hanging="360"/>
+      </w:pPr>
+      <w:rPr>
+        <w:rFonts w:ascii="Courier New" w:hAnsi="Courier New" w:cs="Courier New" w:hint="default"/>
+      </w:rPr>
+    </w:lvl>
+    <w:lvl w:ilvl="8" w:tplc="080C0005" w:tentative="1">
+      <w:start w:val="1"/>
+      <w:numFmt w:val="bullet"/>
+      <w:lvlText w:val=""/>
+      <w:lvlJc w:val="left"/>
+      <w:pPr>
+        <w:ind w:left="6480" w:hanging="360"/>
+      </w:pPr>
+      <w:rPr>
+        <w:rFonts w:ascii="Wingdings" w:hAnsi="Wingdings" w:hint="default"/>
+      </w:rPr>
+    </w:lvl>
+  </w:abstractNum>
+  <w:num w:numId="1" w16cid:durableId="332994188">
+    <w:abstractNumId w:val="6"/>
+  </w:num>
+  <w:num w:numId="2" w16cid:durableId="1921596449">
+    <w:abstractNumId w:val="8"/>
+  </w:num>
+  <w:num w:numId="3" w16cid:durableId="48261715">
+    <w:abstractNumId w:val="4"/>
+  </w:num>
+  <w:num w:numId="4" w16cid:durableId="820269888">
+    <w:abstractNumId w:val="1"/>
+  </w:num>
+  <w:num w:numId="5" w16cid:durableId="2123065425">
+    <w:abstractNumId w:val="5"/>
+  </w:num>
+  <w:num w:numId="6" w16cid:durableId="371536174">
+    <w:abstractNumId w:val="7"/>
+  </w:num>
+  <w:num w:numId="7" w16cid:durableId="407964212">
+    <w:abstractNumId w:val="3"/>
+  </w:num>
+  <w:num w:numId="8" w16cid:durableId="1968123816">
+    <w:abstractNumId w:val="0"/>
+  </w:num>
+  <w:num w:numId="9" w16cid:durableId="20521152">
+    <w:abstractNumId w:val="2"/>
+  </w:num>
+</w:numbering>
 </file>
 
 <file path=word/styles.xml><?xml version="1.0" encoding="utf-8"?>
@@ -412,6 +2347,27 @@
     <w:name w:val="Normal"/>
     <w:qFormat/>
   </w:style>
+  <w:style w:type="paragraph" w:styleId="Titre1">
+    <w:name w:val="heading 1"/>
+    <w:basedOn w:val="Normal"/>
+    <w:next w:val="Normal"/>
+    <w:link w:val="Titre1Car"/>
+    <w:uiPriority w:val="9"/>
+    <w:qFormat/>
+    <w:rsid w:val="0098247E"/>
+    <w:pPr>
+      <w:keepNext/>
+      <w:keepLines/>
+      <w:spacing w:before="240" w:after="0"/>
+      <w:outlineLvl w:val="0"/>
+    </w:pPr>
+    <w:rPr>
+      <w:rFonts w:asciiTheme="majorHAnsi" w:eastAsiaTheme="majorEastAsia" w:hAnsiTheme="majorHAnsi" w:cstheme="majorBidi"/>
+      <w:color w:val="2F5496" w:themeColor="accent1" w:themeShade="BF"/>
+      <w:sz w:val="32"/>
+      <w:szCs w:val="32"/>
+    </w:rPr>
+  </w:style>
   <w:style w:type="character" w:default="1" w:styleId="Policepardfaut">
     <w:name w:val="Default Paragraph Font"/>
     <w:uiPriority w:val="1"/>
@@ -438,6 +2394,64 @@
     <w:uiPriority w:val="99"/>
     <w:semiHidden/>
     <w:unhideWhenUsed/>
+  </w:style>
+  <w:style w:type="paragraph" w:styleId="Titre">
+    <w:name w:val="Title"/>
+    <w:basedOn w:val="Normal"/>
+    <w:next w:val="Normal"/>
+    <w:link w:val="TitreCar"/>
+    <w:uiPriority w:val="10"/>
+    <w:qFormat/>
+    <w:rsid w:val="0098247E"/>
+    <w:pPr>
+      <w:spacing w:after="0" w:line="240" w:lineRule="auto"/>
+      <w:contextualSpacing/>
+    </w:pPr>
+    <w:rPr>
+      <w:rFonts w:asciiTheme="majorHAnsi" w:eastAsiaTheme="majorEastAsia" w:hAnsiTheme="majorHAnsi" w:cstheme="majorBidi"/>
+      <w:spacing w:val="-10"/>
+      <w:kern w:val="28"/>
+      <w:sz w:val="56"/>
+      <w:szCs w:val="56"/>
+    </w:rPr>
+  </w:style>
+  <w:style w:type="character" w:customStyle="1" w:styleId="TitreCar">
+    <w:name w:val="Titre Car"/>
+    <w:basedOn w:val="Policepardfaut"/>
+    <w:link w:val="Titre"/>
+    <w:uiPriority w:val="10"/>
+    <w:rsid w:val="0098247E"/>
+    <w:rPr>
+      <w:rFonts w:asciiTheme="majorHAnsi" w:eastAsiaTheme="majorEastAsia" w:hAnsiTheme="majorHAnsi" w:cstheme="majorBidi"/>
+      <w:spacing w:val="-10"/>
+      <w:kern w:val="28"/>
+      <w:sz w:val="56"/>
+      <w:szCs w:val="56"/>
+    </w:rPr>
+  </w:style>
+  <w:style w:type="character" w:customStyle="1" w:styleId="Titre1Car">
+    <w:name w:val="Titre 1 Car"/>
+    <w:basedOn w:val="Policepardfaut"/>
+    <w:link w:val="Titre1"/>
+    <w:uiPriority w:val="9"/>
+    <w:rsid w:val="0098247E"/>
+    <w:rPr>
+      <w:rFonts w:asciiTheme="majorHAnsi" w:eastAsiaTheme="majorEastAsia" w:hAnsiTheme="majorHAnsi" w:cstheme="majorBidi"/>
+      <w:color w:val="2F5496" w:themeColor="accent1" w:themeShade="BF"/>
+      <w:sz w:val="32"/>
+      <w:szCs w:val="32"/>
+    </w:rPr>
+  </w:style>
+  <w:style w:type="paragraph" w:styleId="Paragraphedeliste">
+    <w:name w:val="List Paragraph"/>
+    <w:basedOn w:val="Normal"/>
+    <w:uiPriority w:val="34"/>
+    <w:qFormat/>
+    <w:rsid w:val="0098247E"/>
+    <w:pPr>
+      <w:ind w:left="720"/>
+      <w:contextualSpacing/>
+    </w:pPr>
   </w:style>
 </w:styles>
 </file>
